--- a/Design document.docx
+++ b/Design document.docx
@@ -4,6 +4,13 @@
   <w:body>
     <w:sdt>
       <w:sdtPr>
+        <w:rPr>
+          <w:rFonts w:ascii="Times New Roman" w:eastAsiaTheme="minorHAnsi" w:hAnsi="Times New Roman" w:cstheme="minorBidi"/>
+          <w:color w:val="auto"/>
+          <w:sz w:val="24"/>
+          <w:szCs w:val="22"/>
+          <w:lang w:eastAsia="en-US"/>
+        </w:rPr>
         <w:id w:val="1212001132"/>
         <w:docPartObj>
           <w:docPartGallery w:val="Table of Contents"/>
@@ -12,13 +19,8 @@
       </w:sdtPr>
       <w:sdtEndPr>
         <w:rPr>
-          <w:rFonts w:ascii="Times New Roman" w:eastAsiaTheme="minorHAnsi" w:hAnsi="Times New Roman" w:cstheme="minorBidi"/>
           <w:b/>
           <w:bCs/>
-          <w:color w:val="auto"/>
-          <w:sz w:val="24"/>
-          <w:szCs w:val="22"/>
-          <w:lang w:eastAsia="en-US"/>
         </w:rPr>
       </w:sdtEndPr>
       <w:sdtContent>
@@ -484,12 +486,10 @@
       <w:r>
         <w:t xml:space="preserve">Задачи </w:t>
       </w:r>
-      <w:proofErr w:type="spellStart"/>
       <w:r>
         <w:t>backend’a</w:t>
       </w:r>
       <w:bookmarkEnd w:id="0"/>
-      <w:proofErr w:type="spellEnd"/>
     </w:p>
     <w:p>
       <w:pPr>
@@ -548,14 +548,12 @@
           <w:strike/>
         </w:rPr>
       </w:pPr>
-      <w:proofErr w:type="spellStart"/>
       <w:r>
         <w:rPr>
           <w:strike/>
         </w:rPr>
         <w:t>Шаринг</w:t>
       </w:r>
-      <w:proofErr w:type="spellEnd"/>
       <w:r>
         <w:rPr>
           <w:strike/>
@@ -715,8 +713,32 @@
     <w:p>
       <w:pPr>
         <w:pStyle w:val="1"/>
+        <w:rPr>
+          <w:lang w:val="en-US"/>
+        </w:rPr>
       </w:pPr>
       <w:bookmarkStart w:id="5" w:name="_Toc512446622"/>
+      <w:r>
+        <w:t xml:space="preserve">Документация </w:t>
+      </w:r>
+      <w:r>
+        <w:rPr>
+          <w:lang w:val="en-US"/>
+        </w:rPr>
+        <w:t>API</w:t>
+      </w:r>
+    </w:p>
+    <w:p>
+      <w:pPr>
+        <w:rPr>
+          <w:lang w:val="en-US"/>
+        </w:rPr>
+      </w:pPr>
+    </w:p>
+    <w:p>
+      <w:pPr>
+        <w:pStyle w:val="1"/>
+      </w:pPr>
       <w:r>
         <w:t>Сценарий</w:t>
       </w:r>
@@ -765,8 +787,14 @@
           <w:ilvl w:val="1"/>
           <w:numId w:val="2"/>
         </w:numPr>
-      </w:pPr>
-      <w:r>
+        <w:rPr>
+          <w:i/>
+        </w:rPr>
+      </w:pPr>
+      <w:r>
+        <w:rPr>
+          <w:i/>
+        </w:rPr>
         <w:t>Диалог с профориентацией</w:t>
       </w:r>
     </w:p>
@@ -957,15 +985,16 @@
           <w:ilvl w:val="1"/>
           <w:numId w:val="2"/>
         </w:numPr>
-      </w:pPr>
-      <w:r>
-        <w:t xml:space="preserve">Знакомство с </w:t>
-      </w:r>
-      <w:proofErr w:type="spellStart"/>
-      <w:r>
-        <w:t>преподами</w:t>
-      </w:r>
-      <w:proofErr w:type="spellEnd"/>
+        <w:rPr>
+          <w:i/>
+        </w:rPr>
+      </w:pPr>
+      <w:r>
+        <w:rPr>
+          <w:i/>
+        </w:rPr>
+        <w:t>Знакомство с преподами</w:t>
+      </w:r>
     </w:p>
     <w:p>
       <w:pPr>
@@ -1016,11 +1045,20 @@
           <w:ilvl w:val="1"/>
           <w:numId w:val="2"/>
         </w:numPr>
-      </w:pPr>
-      <w:r>
+        <w:rPr>
+          <w:i/>
+        </w:rPr>
+      </w:pPr>
+      <w:r>
+        <w:rPr>
+          <w:i/>
+        </w:rPr>
         <w:t xml:space="preserve"> </w:t>
       </w:r>
       <w:r>
+        <w:rPr>
+          <w:i/>
+        </w:rPr>
         <w:t>Будильник</w:t>
       </w:r>
     </w:p>
@@ -1033,15 +1071,7 @@
         </w:numPr>
       </w:pPr>
       <w:r>
-        <w:t xml:space="preserve"> </w:t>
-      </w:r>
-      <w:proofErr w:type="spellStart"/>
-      <w:r>
-        <w:t>Квест</w:t>
-      </w:r>
-      <w:proofErr w:type="spellEnd"/>
-      <w:r>
-        <w:t xml:space="preserve"> с лабиринтом</w:t>
+        <w:t xml:space="preserve"> Квест с лабиринтом</w:t>
       </w:r>
     </w:p>
     <w:p>
@@ -1068,13 +1098,8 @@
         <w:t xml:space="preserve"> корректный</w:t>
       </w:r>
       <w:r>
-        <w:t xml:space="preserve"> код, при сдаче </w:t>
-      </w:r>
-      <w:proofErr w:type="spellStart"/>
-      <w:r>
-        <w:t>лабы</w:t>
-      </w:r>
-      <w:proofErr w:type="spellEnd"/>
+        <w:t xml:space="preserve"> код, при сдаче лабы</w:t>
+      </w:r>
       <w:r>
         <w:t>,</w:t>
       </w:r>
@@ -1082,18 +1107,10 @@
         <w:t xml:space="preserve"> в отчёте отображается то, что ввёл пользователь. </w:t>
       </w:r>
       <w:r>
-        <w:t xml:space="preserve">Лаба не получается; </w:t>
-      </w:r>
-      <w:proofErr w:type="spellStart"/>
-      <w:r>
-        <w:t>преп</w:t>
-      </w:r>
-      <w:r>
-        <w:t>од</w:t>
-      </w:r>
-      <w:proofErr w:type="spellEnd"/>
-      <w:r>
-        <w:t xml:space="preserve"> объявляет о дебюте;</w:t>
+        <w:t>Лаба не получается; преп</w:t>
+      </w:r>
+      <w:r>
+        <w:t>од объявляет о дебюте;</w:t>
       </w:r>
       <w:r>
         <w:t xml:space="preserve"> ГГ решает идти на дебют</w:t>
@@ -1114,7 +1131,36 @@
         <w:t xml:space="preserve"> Дебют</w:t>
       </w:r>
       <w:r>
-        <w:t xml:space="preserve"> (репетиция).</w:t>
+        <w:t xml:space="preserve"> (репетиция)</w:t>
+      </w:r>
+      <w:r>
+        <w:rPr>
+          <w:lang w:val="en-US"/>
+        </w:rPr>
+        <w:t xml:space="preserve"> – </w:t>
+      </w:r>
+      <w:r>
+        <w:t xml:space="preserve">как </w:t>
+      </w:r>
+      <w:r>
+        <w:rPr>
+          <w:lang w:val="en-US"/>
+        </w:rPr>
+        <w:t xml:space="preserve">Guitar Hero </w:t>
+      </w:r>
+      <w:r>
+        <w:t xml:space="preserve">или </w:t>
+      </w:r>
+      <w:r>
+        <w:rPr>
+          <w:lang w:val="en-US"/>
+        </w:rPr>
+        <w:t>Dance dance revolution</w:t>
+      </w:r>
+      <w:bookmarkStart w:id="6" w:name="_GoBack"/>
+      <w:bookmarkEnd w:id="6"/>
+      <w:r>
+        <w:t>.</w:t>
       </w:r>
     </w:p>
     <w:p>
@@ -1150,29 +1196,14 @@
         <w:ind w:left="1789" w:firstLine="0"/>
       </w:pPr>
       <w:r>
-        <w:t xml:space="preserve">Тут </w:t>
-      </w:r>
-      <w:proofErr w:type="spellStart"/>
-      <w:r>
-        <w:t>шаринг</w:t>
-      </w:r>
-      <w:proofErr w:type="spellEnd"/>
-      <w:r>
-        <w:t xml:space="preserve"> в </w:t>
-      </w:r>
-      <w:proofErr w:type="spellStart"/>
-      <w:r>
-        <w:t>соцсетях</w:t>
-      </w:r>
-      <w:proofErr w:type="spellEnd"/>
+        <w:t>Тут шаринг в соцсетях</w:t>
+      </w:r>
       <w:r>
         <w:t xml:space="preserve"> и возможность поставить лайк</w:t>
       </w:r>
       <w:r>
         <w:t>.</w:t>
       </w:r>
-      <w:bookmarkStart w:id="6" w:name="_GoBack"/>
-      <w:bookmarkEnd w:id="6"/>
     </w:p>
     <w:p/>
     <w:sectPr>
@@ -2341,7 +2372,7 @@
 </file>
 
 <file path=customXml/itemProps1.xml><?xml version="1.0" encoding="utf-8"?>
-<ds:datastoreItem xmlns:ds="http://schemas.openxmlformats.org/officeDocument/2006/customXml" ds:itemID="{E3C99DA6-8432-479F-982D-D2A62AD823EF}">
+<ds:datastoreItem xmlns:ds="http://schemas.openxmlformats.org/officeDocument/2006/customXml" ds:itemID="{0444F0F5-0AC6-43AC-9C7D-B6F1BBAA0BE2}">
   <ds:schemaRefs>
     <ds:schemaRef ds:uri="http://schemas.openxmlformats.org/officeDocument/2006/bibliography"/>
   </ds:schemaRefs>
